--- a/k224-docs/Концепция проекта 2.0.docx
+++ b/k224-docs/Концепция проекта 2.0.docx
@@ -599,8 +599,6 @@
               </w:rPr>
               <w:t>2.0</w:t>
             </w:r>
-            <w:bookmarkStart w:id="0" w:name="_GoBack"/>
-            <w:bookmarkEnd w:id="0"/>
           </w:p>
         </w:tc>
         <w:tc>
@@ -1002,31 +1000,6 @@
         <w:rPr>
           <w:rStyle w:val="a9"/>
         </w:rPr>
-        <w:br w:type="page"/>
-      </w:r>
-    </w:p>
-    <w:p>
-      <w:pPr>
-        <w:widowControl/>
-        <w:overflowPunct/>
-        <w:autoSpaceDE/>
-        <w:autoSpaceDN/>
-        <w:adjustRightInd/>
-        <w:spacing w:after="160" w:line="259" w:lineRule="auto"/>
-        <w:rPr>
-          <w:rStyle w:val="a4"/>
-          <w:b/>
-          <w:color w:val="auto"/>
-          <w:sz w:val="32"/>
-        </w:rPr>
-      </w:pPr>
-      <w:r>
-        <w:rPr>
-          <w:rStyle w:val="a4"/>
-          <w:b/>
-          <w:color w:val="auto"/>
-        </w:rPr>
-        <w:lastRenderedPageBreak/>
         <w:br w:type="page"/>
       </w:r>
     </w:p>
@@ -1060,7 +1033,12 @@
     </w:p>
     <w:p>
       <w:r>
-        <w:t xml:space="preserve">Все люди рано или поздно сталкиваются с проблемой: как хорошо провести время. Не всегда получается вовремя связаться со всеми друзьями, и еще сложнее найти новых, когда так хочется общения. </w:t>
+        <w:t>Все люди рано или поздно сталкиваются с проблемой: как хорошо провести время. Не всегда получается вовремя связаться с</w:t>
+      </w:r>
+      <w:bookmarkStart w:id="0" w:name="_GoBack"/>
+      <w:bookmarkEnd w:id="0"/>
+      <w:r>
+        <w:t xml:space="preserve">о всеми друзьями, и еще сложнее найти новых, когда так хочется общения. </w:t>
       </w:r>
       <w:r>
         <w:t>Мы сталкиваемся с этим ежедневно и именно</w:t>
@@ -1122,12 +1100,14 @@
       <w:r>
         <w:t xml:space="preserve">ку или сбор клуба по интересам, а многочисленные сервисы </w:t>
       </w:r>
+      <w:proofErr w:type="spellStart"/>
       <w:r>
         <w:rPr>
           <w:lang w:val="en-US"/>
         </w:rPr>
         <w:t>Couchsurfing</w:t>
       </w:r>
+      <w:proofErr w:type="spellEnd"/>
       <w:r>
         <w:t xml:space="preserve"> </w:t>
       </w:r>
@@ -1153,7 +1133,23 @@
         <w:t>.</w:t>
       </w:r>
       <w:r>
-        <w:t>gonnato.ru/cities/show/4400/Москва</w:t>
+        <w:t>gonnato.ru/</w:t>
+      </w:r>
+      <w:proofErr w:type="spellStart"/>
+      <w:r>
+        <w:t>cities</w:t>
+      </w:r>
+      <w:proofErr w:type="spellEnd"/>
+      <w:r>
+        <w:t>/</w:t>
+      </w:r>
+      <w:proofErr w:type="spellStart"/>
+      <w:r>
+        <w:t>show</w:t>
+      </w:r>
+      <w:proofErr w:type="spellEnd"/>
+      <w:r>
+        <w:t>/4400/Москва</w:t>
       </w:r>
       <w:r>
         <w:t xml:space="preserve"> не удобен в использовании и сложен в понимании. Многочисленные группы в социальных сетях не дают необходимой защиты и не гарантирую безопасности личных данных организаторам, что отталкивает многих из них.</w:t>
@@ -1258,7 +1254,7 @@
           <w:rPr>
             <w:noProof/>
           </w:rPr>
-          <w:t>2</w:t>
+          <w:t>3</w:t>
         </w:r>
         <w:r>
           <w:fldChar w:fldCharType="end"/>

--- a/k224-docs/Концепция проекта 2.0.docx
+++ b/k224-docs/Концепция проекта 2.0.docx
@@ -34,6 +34,7 @@
               <w:docPartUnique/>
             </w:docPartObj>
           </w:sdtPr>
+          <w:sdtEndPr/>
           <w:sdtContent>
             <w:p>
               <w:pPr>
@@ -82,7 +83,7 @@
                   <w:noProof/>
                 </w:rPr>
                 <w:drawing>
-                  <wp:inline distT="0" distB="0" distL="0" distR="0" wp14:anchorId="7A2A274D" wp14:editId="3E32AA16">
+                  <wp:inline distT="0" distB="0" distL="0" distR="0" wp14:anchorId="1C456345" wp14:editId="2CFE1E9E">
                     <wp:extent cx="3714750" cy="3095625"/>
                     <wp:effectExtent l="152400" t="152400" r="361950" b="257175"/>
                     <wp:docPr id="9" name="Рисунок 9" descr="C:\Users\Jane\Desktop\ТПКС\Symbol.png"/>
@@ -166,14 +167,31 @@
                   <w:b/>
                   <w:sz w:val="40"/>
                 </w:rPr>
-                <w:t>КОНЦЕПУИЯ ПРОЕКТА</w:t>
+                <w:t>И ОРГАНИЗАЦИЮ МЕРОПРИЯТИЙ</w:t>
+              </w:r>
+            </w:p>
+            <w:p>
+              <w:pPr>
+                <w:widowControl/>
+                <w:jc w:val="center"/>
+                <w:rPr>
+                  <w:b/>
+                  <w:sz w:val="40"/>
+                </w:rPr>
+              </w:pPr>
+              <w:r>
+                <w:rPr>
+                  <w:b/>
+                  <w:sz w:val="40"/>
+                </w:rPr>
+                <w:t>КОНЦЕПЦ</w:t>
               </w:r>
               <w:r>
                 <w:rPr>
                   <w:b/>
                   <w:sz w:val="40"/>
                 </w:rPr>
-                <w:t xml:space="preserve"> </w:t>
+                <w:t xml:space="preserve">ИЯ ПРОЕКТА </w:t>
               </w:r>
             </w:p>
             <w:p>
@@ -280,23 +298,6 @@
             </w:p>
             <w:p>
               <w:pPr>
-                <w:widowControl/>
-              </w:pPr>
-              <w:bookmarkStart w:id="0" w:name="_GoBack"/>
-              <w:bookmarkEnd w:id="0"/>
-            </w:p>
-            <w:p>
-              <w:pPr>
-                <w:widowControl/>
-              </w:pPr>
-            </w:p>
-            <w:p>
-              <w:pPr>
-                <w:widowControl/>
-              </w:pPr>
-            </w:p>
-            <w:p>
-              <w:pPr>
                 <w:jc w:val="center"/>
               </w:pPr>
               <w:r>
@@ -707,15 +708,8 @@
     </w:tbl>
     <w:p>
       <w:pPr>
-        <w:pStyle w:val="a3"/>
-        <w:rPr>
-          <w:rStyle w:val="aa"/>
-        </w:rPr>
-      </w:pPr>
-    </w:p>
-    <w:p>
-      <w:pPr>
         <w:pStyle w:val="1"/>
+        <w:jc w:val="left"/>
         <w:rPr>
           <w:rStyle w:val="a5"/>
           <w:b/>
@@ -774,7 +768,6 @@
         <w:t xml:space="preserve"> вдохновили нас на создание нашего сервиса.</w:t>
       </w:r>
     </w:p>
-    <w:p/>
     <w:p>
       <w:r>
         <w:t xml:space="preserve">Сервис </w:t>
@@ -801,7 +794,6 @@
         <w:t>будут доступны ваши мероприятия, а личные данные защищены от глаз случайного посетителя.</w:t>
       </w:r>
     </w:p>
-    <w:p/>
     <w:p>
       <w:r>
         <w:t xml:space="preserve">На рынке аналоги сервиса отсутствуют: ближайший конкурент </w:t>
@@ -858,8 +850,9 @@
         <w:t xml:space="preserve"> не удобен в использовании и сложен в понимании. Многочисленные группы в социальных сетях не дают необходимой защиты и не гарантирую безопасности личных данных организаторам, что отталкивает многих из них.</w:t>
       </w:r>
     </w:p>
-    <w:p/>
     <w:p>
+      <w:bookmarkStart w:id="0" w:name="_GoBack"/>
+      <w:bookmarkEnd w:id="0"/>
       <w:r>
         <w:t xml:space="preserve">Сервис </w:t>
       </w:r>
@@ -888,11 +881,7 @@
         <w:t>приложения</w:t>
       </w:r>
       <w:r>
-        <w:t xml:space="preserve">, адаптирующегося под все типы экранов: от персональных компьютеров и ноутбуков до телефонов и планшетов. Широкий функционал и интуитивно </w:t>
-      </w:r>
-      <w:r>
-        <w:lastRenderedPageBreak/>
-        <w:t xml:space="preserve">понятный интерфейс помогут каждому посетителю </w:t>
+        <w:t xml:space="preserve">, адаптирующегося под все типы экранов: от персональных компьютеров и ноутбуков до телефонов и планшетов. Широкий функционал и интуитивно понятный интерфейс помогут каждому посетителю </w:t>
       </w:r>
       <w:r>
         <w:t>PartySurfing</w:t>
@@ -963,7 +952,7 @@
           <w:rPr>
             <w:noProof/>
           </w:rPr>
-          <w:t>2</w:t>
+          <w:t>1</w:t>
         </w:r>
         <w:r>
           <w:fldChar w:fldCharType="end"/>
